--- a/opengever/examplecontent/profiles/municipality_content/opengever_content/templates/protokoll_kopf.docx
+++ b/opengever/examplecontent/profiles/municipality_content/opengever_content/templates/protokoll_kopf.docx
@@ -155,19 +155,11 @@
           <w:lang w:val="en-GB"/>
         </w:rPr>
       </w:pPr>
-      <w:proofErr w:type="spellStart"/>
       <w:r>
         <w:rPr>
           <w:lang w:val="en-GB"/>
         </w:rPr>
-        <w:t>Nummer</w:t>
-      </w:r>
-      <w:proofErr w:type="spellEnd"/>
-      <w:r>
-        <w:rPr>
-          <w:lang w:val="en-GB"/>
-        </w:rPr>
-        <w:t xml:space="preserve"> </w:t>
+        <w:t xml:space="preserve">Nummer </w:t>
       </w:r>
       <w:r>
         <w:fldChar w:fldCharType="begin"/>
@@ -198,21 +190,7 @@
         <w:rPr>
           <w:lang w:val="en-GB"/>
         </w:rPr>
-        <w:t xml:space="preserve"> </w:t>
-      </w:r>
-      <w:proofErr w:type="spellStart"/>
-      <w:r>
-        <w:rPr>
-          <w:lang w:val="en-GB"/>
-        </w:rPr>
-        <w:t>vom</w:t>
-      </w:r>
-      <w:proofErr w:type="spellEnd"/>
-      <w:r>
-        <w:rPr>
-          <w:lang w:val="en-GB"/>
-        </w:rPr>
-        <w:t xml:space="preserve"> </w:t>
+        <w:t xml:space="preserve"> vom </w:t>
       </w:r>
       <w:r>
         <w:fldChar w:fldCharType="begin"/>
@@ -281,21 +259,7 @@
         <w:rPr>
           <w:lang w:val="en-GB"/>
         </w:rPr>
-        <w:t xml:space="preserve"> </w:t>
-      </w:r>
-      <w:proofErr w:type="spellStart"/>
-      <w:r>
-        <w:rPr>
-          <w:lang w:val="en-GB"/>
-        </w:rPr>
-        <w:t>bis</w:t>
-      </w:r>
-      <w:proofErr w:type="spellEnd"/>
-      <w:r>
-        <w:rPr>
-          <w:lang w:val="en-GB"/>
-        </w:rPr>
-        <w:t xml:space="preserve"> </w:t>
+        <w:t xml:space="preserve"> bis </w:t>
       </w:r>
       <w:r>
         <w:fldChar w:fldCharType="begin"/>
@@ -323,21 +287,7 @@
         <w:rPr>
           <w:lang w:val="en-GB"/>
         </w:rPr>
-        <w:t xml:space="preserve"> </w:t>
-      </w:r>
-      <w:proofErr w:type="spellStart"/>
-      <w:r>
-        <w:rPr>
-          <w:lang w:val="en-GB"/>
-        </w:rPr>
-        <w:t>Uhr</w:t>
-      </w:r>
-      <w:proofErr w:type="spellEnd"/>
-      <w:r>
-        <w:rPr>
-          <w:lang w:val="en-GB"/>
-        </w:rPr>
-        <w:t>,</w:t>
+        <w:t xml:space="preserve"> Uhr,</w:t>
       </w:r>
     </w:p>
     <w:p>
@@ -349,27 +299,14 @@
         <w:ind w:left="-180" w:right="-469" w:firstLine="180"/>
         <w:jc w:val="center"/>
       </w:pPr>
-      <w:r>
-        <w:fldChar w:fldCharType="begin"/>
-      </w:r>
-      <w:r>
-        <w:instrText xml:space="preserve"> MERGEFIELD =meeting.location \* MERGEFORMAT </w:instrText>
-      </w:r>
-      <w:r>
-        <w:fldChar w:fldCharType="separate"/>
-      </w:r>
-      <w:r>
-        <w:rPr>
-          <w:noProof/>
-        </w:rPr>
-        <w:t>«=meeting.location»</w:t>
-      </w:r>
-      <w:r>
-        <w:rPr>
-          <w:noProof/>
-        </w:rPr>
-        <w:fldChar w:fldCharType="end"/>
-      </w:r>
+      <w:fldSimple w:instr=" MERGEFIELD =meeting.location \* MERGEFORMAT ">
+        <w:r>
+          <w:rPr>
+            <w:noProof/>
+          </w:rPr>
+          <w:t>«=meeting.location»</w:t>
+        </w:r>
+      </w:fldSimple>
     </w:p>
     <w:p>
       <w:pPr>
@@ -379,10 +316,10 @@
         <w:ind w:left="-180" w:right="-469" w:firstLine="180"/>
         <w:jc w:val="center"/>
         <w:sectPr>
-          <w:headerReference w:type="even" r:id="rId5"/>
-          <w:headerReference w:type="default" r:id="rId6"/>
-          <w:footerReference w:type="default" r:id="rId7"/>
-          <w:headerReference w:type="first" r:id="rId8"/>
+          <w:headerReference w:type="even" r:id="rId7"/>
+          <w:headerReference w:type="default" r:id="rId8"/>
+          <w:footerReference w:type="default" r:id="rId9"/>
+          <w:headerReference w:type="first" r:id="rId10"/>
           <w:pgSz w:w="11907" w:h="16840" w:code="9"/>
           <w:pgMar w:top="1134" w:right="1418" w:bottom="1134" w:left="1418" w:header="720" w:footer="720" w:gutter="0"/>
           <w:cols w:space="720"/>
@@ -1675,7 +1612,15 @@
                 <w:rFonts w:cs="Arial"/>
                 <w:szCs w:val="22"/>
               </w:rPr>
-              <w:instrText xml:space="preserve">.number \* MERGEFORMAT </w:instrText>
+              <w:instrText xml:space="preserve">.number \* </w:instrText>
+            </w:r>
+            <w:r>
+              <w:rPr>
+                <w:rFonts w:cs="Arial"/>
+                <w:szCs w:val="22"/>
+              </w:rPr>
+              <w:lastRenderedPageBreak/>
+              <w:instrText xml:space="preserve">MERGEFORMAT </w:instrText>
             </w:r>
             <w:r>
               <w:rPr>
@@ -1706,6 +1651,90 @@
             <w:tcW w:w="6804" w:type="dxa"/>
             <w:shd w:val="clear" w:color="auto" w:fill="auto"/>
           </w:tcPr>
+          <w:p>
+            <w:pPr>
+              <w:rPr>
+                <w:rFonts w:cs="Arial"/>
+                <w:b/>
+                <w:szCs w:val="22"/>
+              </w:rPr>
+            </w:pPr>
+            <w:r>
+              <w:rPr>
+                <w:rFonts w:cs="Arial"/>
+                <w:b/>
+                <w:szCs w:val="22"/>
+              </w:rPr>
+              <w:lastRenderedPageBreak/>
+              <w:fldChar w:fldCharType="begin"/>
+            </w:r>
+            <w:r>
+              <w:rPr>
+                <w:rFonts w:cs="Arial"/>
+                <w:b/>
+                <w:szCs w:val="22"/>
+              </w:rPr>
+              <w:instrText xml:space="preserve"> MERGEFIELD =</w:instrText>
+            </w:r>
+            <w:r>
+              <w:rPr>
+                <w:rFonts w:cs="Arial"/>
+                <w:b/>
+                <w:noProof/>
+                <w:szCs w:val="22"/>
+              </w:rPr>
+              <w:instrText>agenda_item</w:instrText>
+            </w:r>
+            <w:r>
+              <w:rPr>
+                <w:rFonts w:cs="Arial"/>
+                <w:b/>
+                <w:szCs w:val="22"/>
+              </w:rPr>
+              <w:instrText>.</w:instrText>
+            </w:r>
+            <w:r>
+              <w:rPr>
+                <w:rFonts w:cs="Arial"/>
+                <w:b/>
+                <w:szCs w:val="22"/>
+              </w:rPr>
+              <w:instrText>title</w:instrText>
+            </w:r>
+            <w:r>
+              <w:rPr>
+                <w:rFonts w:cs="Arial"/>
+                <w:b/>
+                <w:szCs w:val="22"/>
+              </w:rPr>
+              <w:instrText xml:space="preserve"> \* MERGEFORMAT </w:instrText>
+            </w:r>
+            <w:r>
+              <w:rPr>
+                <w:rFonts w:cs="Arial"/>
+                <w:b/>
+                <w:szCs w:val="22"/>
+              </w:rPr>
+              <w:fldChar w:fldCharType="separate"/>
+            </w:r>
+            <w:r>
+              <w:rPr>
+                <w:rFonts w:cs="Arial"/>
+                <w:b/>
+                <w:noProof/>
+                <w:szCs w:val="22"/>
+              </w:rPr>
+              <w:t>«=agenda_item.description»</w:t>
+            </w:r>
+            <w:r>
+              <w:rPr>
+                <w:rFonts w:cs="Arial"/>
+                <w:b/>
+                <w:szCs w:val="22"/>
+              </w:rPr>
+              <w:fldChar w:fldCharType="end"/>
+            </w:r>
+          </w:p>
           <w:p>
             <w:pPr>
               <w:rPr>
@@ -1975,6 +2004,83 @@
             <w:pPr>
               <w:rPr>
                 <w:rFonts w:cs="Arial"/>
+                <w:b/>
+                <w:szCs w:val="22"/>
+              </w:rPr>
+            </w:pPr>
+            <w:r>
+              <w:rPr>
+                <w:rFonts w:cs="Arial"/>
+                <w:b/>
+                <w:szCs w:val="22"/>
+              </w:rPr>
+              <w:fldChar w:fldCharType="begin"/>
+            </w:r>
+            <w:r>
+              <w:rPr>
+                <w:rFonts w:cs="Arial"/>
+                <w:b/>
+                <w:szCs w:val="22"/>
+              </w:rPr>
+              <w:instrText xml:space="preserve"> MERGEFIELD =</w:instrText>
+            </w:r>
+            <w:r>
+              <w:rPr>
+                <w:rFonts w:cs="Arial"/>
+                <w:b/>
+                <w:noProof/>
+                <w:szCs w:val="22"/>
+              </w:rPr>
+              <w:instrText>agenda_item</w:instrText>
+            </w:r>
+            <w:r>
+              <w:rPr>
+                <w:rFonts w:cs="Arial"/>
+                <w:b/>
+                <w:szCs w:val="22"/>
+              </w:rPr>
+              <w:instrText>.title</w:instrText>
+            </w:r>
+            <w:bookmarkStart w:id="0" w:name="_GoBack"/>
+            <w:bookmarkEnd w:id="0"/>
+            <w:r>
+              <w:rPr>
+                <w:rFonts w:cs="Arial"/>
+                <w:b/>
+                <w:szCs w:val="22"/>
+              </w:rPr>
+              <w:instrText xml:space="preserve"> \* MERGEFORMAT </w:instrText>
+            </w:r>
+            <w:r>
+              <w:rPr>
+                <w:rFonts w:cs="Arial"/>
+                <w:b/>
+                <w:szCs w:val="22"/>
+              </w:rPr>
+              <w:fldChar w:fldCharType="separate"/>
+            </w:r>
+            <w:r>
+              <w:rPr>
+                <w:rFonts w:cs="Arial"/>
+                <w:b/>
+                <w:noProof/>
+                <w:szCs w:val="22"/>
+              </w:rPr>
+              <w:t>«=agenda_item.description»</w:t>
+            </w:r>
+            <w:r>
+              <w:rPr>
+                <w:rFonts w:cs="Arial"/>
+                <w:b/>
+                <w:szCs w:val="22"/>
+              </w:rPr>
+              <w:fldChar w:fldCharType="end"/>
+            </w:r>
+          </w:p>
+          <w:p>
+            <w:pPr>
+              <w:rPr>
+                <w:rFonts w:cs="Arial"/>
                 <w:szCs w:val="22"/>
               </w:rPr>
             </w:pPr>
@@ -2224,34 +2330,22 @@
           <w:szCs w:val="22"/>
         </w:rPr>
       </w:pPr>
-      <w:proofErr w:type="spellStart"/>
       <w:r>
         <w:rPr>
           <w:rFonts w:cs="Arial"/>
           <w:color w:val="A6A6A6" w:themeColor="background1" w:themeShade="A6"/>
           <w:szCs w:val="22"/>
         </w:rPr>
-        <w:t>Sablon</w:t>
-      </w:r>
-      <w:proofErr w:type="spellEnd"/>
-      <w:r>
-        <w:rPr>
-          <w:rFonts w:cs="Arial"/>
-          <w:color w:val="A6A6A6" w:themeColor="background1" w:themeShade="A6"/>
-          <w:szCs w:val="22"/>
-        </w:rPr>
-        <w:t xml:space="preserve"> Style Definitionen für die HTML-Insertion.</w:t>
+        <w:t>Sablon Style Definitionen für die HTML-Insertion.</w:t>
       </w:r>
     </w:p>
     <w:p>
       <w:pPr>
         <w:pStyle w:val="ListNumber"/>
       </w:pPr>
-      <w:proofErr w:type="spellStart"/>
       <w:r>
         <w:t>Number</w:t>
       </w:r>
-      <w:proofErr w:type="spellEnd"/>
     </w:p>
     <w:p>
       <w:pPr>
@@ -2265,7 +2359,6 @@
           <w:szCs w:val="22"/>
         </w:rPr>
       </w:pPr>
-      <w:proofErr w:type="spellStart"/>
       <w:r>
         <w:rPr>
           <w:rFonts w:cs="Arial"/>
@@ -2273,7 +2366,6 @@
         </w:rPr>
         <w:t>Number</w:t>
       </w:r>
-      <w:proofErr w:type="spellEnd"/>
     </w:p>
     <w:p>
       <w:pPr>
@@ -2287,7 +2379,6 @@
           <w:szCs w:val="22"/>
         </w:rPr>
       </w:pPr>
-      <w:proofErr w:type="spellStart"/>
       <w:r>
         <w:rPr>
           <w:rFonts w:cs="Arial"/>
@@ -2295,7 +2386,6 @@
         </w:rPr>
         <w:t>Number</w:t>
       </w:r>
-      <w:proofErr w:type="spellEnd"/>
     </w:p>
     <w:p>
       <w:pPr>
@@ -2309,7 +2399,6 @@
           <w:szCs w:val="22"/>
         </w:rPr>
       </w:pPr>
-      <w:proofErr w:type="spellStart"/>
       <w:r>
         <w:rPr>
           <w:rFonts w:cs="Arial"/>
@@ -2317,7 +2406,6 @@
         </w:rPr>
         <w:t>Number</w:t>
       </w:r>
-      <w:proofErr w:type="spellEnd"/>
     </w:p>
     <w:p>
       <w:pPr>
@@ -2384,7 +2472,6 @@
           <w:rFonts w:cs="Arial"/>
           <w:szCs w:val="22"/>
         </w:rPr>
-        <w:lastRenderedPageBreak/>
         <w:t>Bullet</w:t>
       </w:r>
     </w:p>
@@ -2438,13 +2525,10 @@
         <w:fldChar w:fldCharType="end"/>
       </w:r>
     </w:p>
-    <w:p>
-      <w:bookmarkStart w:id="0" w:name="_GoBack"/>
-      <w:bookmarkEnd w:id="0"/>
-    </w:p>
+    <w:p/>
     <w:sectPr>
-      <w:headerReference w:type="default" r:id="rId9"/>
-      <w:footerReference w:type="default" r:id="rId10"/>
+      <w:headerReference w:type="default" r:id="rId11"/>
+      <w:footerReference w:type="default" r:id="rId12"/>
       <w:type w:val="continuous"/>
       <w:pgSz w:w="11907" w:h="16840" w:code="9"/>
       <w:pgMar w:top="1134" w:right="1418" w:bottom="1134" w:left="1418" w:header="720" w:footer="720" w:gutter="0"/>
@@ -2457,6 +2541,25 @@
 </w:document>
 </file>
 
+<file path=word/endnotes.xml><?xml version="1.0" encoding="utf-8"?>
+<w:endnotes xmlns:wpc="http://schemas.microsoft.com/office/word/2010/wordprocessingCanvas" xmlns:cx="http://schemas.microsoft.com/office/drawing/2014/chartex" xmlns:cx1="http://schemas.microsoft.com/office/drawing/2015/9/8/chartex" xmlns:cx2="http://schemas.microsoft.com/office/drawing/2015/10/21/chartex" xmlns:cx3="http://schemas.microsoft.com/office/drawing/2016/5/9/chartex" xmlns:cx4="http://schemas.microsoft.com/office/drawing/2016/5/10/chartex" xmlns:cx5="http://schemas.microsoft.com/office/drawing/2016/5/11/chartex" xmlns:cx6="http://schemas.microsoft.com/office/drawing/2016/5/12/chartex" xmlns:cx7="http://schemas.microsoft.com/office/drawing/2016/5/13/chartex" xmlns:cx8="http://schemas.microsoft.com/office/drawing/2016/5/14/chartex" xmlns:mc="http://schemas.openxmlformats.org/markup-compatibility/2006" xmlns:aink="http://schemas.microsoft.com/office/drawing/2016/ink" xmlns:am3d="http://schemas.microsoft.com/office/drawing/2017/model3d" xmlns:o="urn:schemas-microsoft-com:office:office" xmlns:r="http://schemas.openxmlformats.org/officeDocument/2006/relationships" xmlns:m="http://schemas.openxmlformats.org/officeDocument/2006/math" xmlns:v="urn:schemas-microsoft-com:vml" xmlns:wp14="http://schemas.microsoft.com/office/word/2010/wordprocessingDrawing" xmlns:wp="http://schemas.openxmlformats.org/drawingml/2006/wordprocessingDrawing" xmlns:w10="urn:schemas-microsoft-com:office:word" xmlns:w="http://schemas.openxmlformats.org/wordprocessingml/2006/main" xmlns:w14="http://schemas.microsoft.com/office/word/2010/wordml" xmlns:w15="http://schemas.microsoft.com/office/word/2012/wordml" xmlns:w16cid="http://schemas.microsoft.com/office/word/2016/wordml/cid" xmlns:w16se="http://schemas.microsoft.com/office/word/2015/wordml/symex" xmlns:wpg="http://schemas.microsoft.com/office/word/2010/wordprocessingGroup" xmlns:wpi="http://schemas.microsoft.com/office/word/2010/wordprocessingInk" xmlns:wne="http://schemas.microsoft.com/office/word/2006/wordml" xmlns:wps="http://schemas.microsoft.com/office/word/2010/wordprocessingShape" mc:Ignorable="w14 w15 w16se w16cid wp14">
+  <w:endnote w:type="separator" w:id="-1">
+    <w:p>
+      <w:r>
+        <w:separator/>
+      </w:r>
+    </w:p>
+  </w:endnote>
+  <w:endnote w:type="continuationSeparator" w:id="0">
+    <w:p>
+      <w:r>
+        <w:continuationSeparator/>
+      </w:r>
+    </w:p>
+  </w:endnote>
+</w:endnotes>
+</file>
+
 <file path=word/footer1.xml><?xml version="1.0" encoding="utf-8"?>
 <w:ftr xmlns:wpc="http://schemas.microsoft.com/office/word/2010/wordprocessingCanvas" xmlns:cx="http://schemas.microsoft.com/office/drawing/2014/chartex" xmlns:cx1="http://schemas.microsoft.com/office/drawing/2015/9/8/chartex" xmlns:cx2="http://schemas.microsoft.com/office/drawing/2015/10/21/chartex" xmlns:cx3="http://schemas.microsoft.com/office/drawing/2016/5/9/chartex" xmlns:cx4="http://schemas.microsoft.com/office/drawing/2016/5/10/chartex" xmlns:cx5="http://schemas.microsoft.com/office/drawing/2016/5/11/chartex" xmlns:cx6="http://schemas.microsoft.com/office/drawing/2016/5/12/chartex" xmlns:cx7="http://schemas.microsoft.com/office/drawing/2016/5/13/chartex" xmlns:cx8="http://schemas.microsoft.com/office/drawing/2016/5/14/chartex" xmlns:mc="http://schemas.openxmlformats.org/markup-compatibility/2006" xmlns:aink="http://schemas.microsoft.com/office/drawing/2016/ink" xmlns:am3d="http://schemas.microsoft.com/office/drawing/2017/model3d" xmlns:o="urn:schemas-microsoft-com:office:office" xmlns:r="http://schemas.openxmlformats.org/officeDocument/2006/relationships" xmlns:m="http://schemas.openxmlformats.org/officeDocument/2006/math" xmlns:v="urn:schemas-microsoft-com:vml" xmlns:wp14="http://schemas.microsoft.com/office/word/2010/wordprocessingDrawing" xmlns:wp="http://schemas.openxmlformats.org/drawingml/2006/wordprocessingDrawing" xmlns:w10="urn:schemas-microsoft-com:office:word" xmlns:w="http://schemas.openxmlformats.org/wordprocessingml/2006/main" xmlns:w14="http://schemas.microsoft.com/office/word/2010/wordml" xmlns:w15="http://schemas.microsoft.com/office/word/2012/wordml" xmlns:w16cid="http://schemas.microsoft.com/office/word/2016/wordml/cid" xmlns:w16se="http://schemas.microsoft.com/office/word/2015/wordml/symex" xmlns:wpg="http://schemas.microsoft.com/office/word/2010/wordprocessingGroup" xmlns:wpi="http://schemas.microsoft.com/office/word/2010/wordprocessingInk" xmlns:wne="http://schemas.microsoft.com/office/word/2006/wordml" xmlns:wps="http://schemas.microsoft.com/office/word/2010/wordprocessingShape" mc:Ignorable="w14 w15 w16se w16cid wp14">
   <w:p>
@@ -2562,6 +2665,25 @@
     </w:r>
   </w:p>
 </w:ftr>
+</file>
+
+<file path=word/footnotes.xml><?xml version="1.0" encoding="utf-8"?>
+<w:footnotes xmlns:wpc="http://schemas.microsoft.com/office/word/2010/wordprocessingCanvas" xmlns:cx="http://schemas.microsoft.com/office/drawing/2014/chartex" xmlns:cx1="http://schemas.microsoft.com/office/drawing/2015/9/8/chartex" xmlns:cx2="http://schemas.microsoft.com/office/drawing/2015/10/21/chartex" xmlns:cx3="http://schemas.microsoft.com/office/drawing/2016/5/9/chartex" xmlns:cx4="http://schemas.microsoft.com/office/drawing/2016/5/10/chartex" xmlns:cx5="http://schemas.microsoft.com/office/drawing/2016/5/11/chartex" xmlns:cx6="http://schemas.microsoft.com/office/drawing/2016/5/12/chartex" xmlns:cx7="http://schemas.microsoft.com/office/drawing/2016/5/13/chartex" xmlns:cx8="http://schemas.microsoft.com/office/drawing/2016/5/14/chartex" xmlns:mc="http://schemas.openxmlformats.org/markup-compatibility/2006" xmlns:aink="http://schemas.microsoft.com/office/drawing/2016/ink" xmlns:am3d="http://schemas.microsoft.com/office/drawing/2017/model3d" xmlns:o="urn:schemas-microsoft-com:office:office" xmlns:r="http://schemas.openxmlformats.org/officeDocument/2006/relationships" xmlns:m="http://schemas.openxmlformats.org/officeDocument/2006/math" xmlns:v="urn:schemas-microsoft-com:vml" xmlns:wp14="http://schemas.microsoft.com/office/word/2010/wordprocessingDrawing" xmlns:wp="http://schemas.openxmlformats.org/drawingml/2006/wordprocessingDrawing" xmlns:w10="urn:schemas-microsoft-com:office:word" xmlns:w="http://schemas.openxmlformats.org/wordprocessingml/2006/main" xmlns:w14="http://schemas.microsoft.com/office/word/2010/wordml" xmlns:w15="http://schemas.microsoft.com/office/word/2012/wordml" xmlns:w16cid="http://schemas.microsoft.com/office/word/2016/wordml/cid" xmlns:w16se="http://schemas.microsoft.com/office/word/2015/wordml/symex" xmlns:wpg="http://schemas.microsoft.com/office/word/2010/wordprocessingGroup" xmlns:wpi="http://schemas.microsoft.com/office/word/2010/wordprocessingInk" xmlns:wne="http://schemas.microsoft.com/office/word/2006/wordml" xmlns:wps="http://schemas.microsoft.com/office/word/2010/wordprocessingShape" mc:Ignorable="w14 w15 w16se w16cid wp14">
+  <w:footnote w:type="separator" w:id="-1">
+    <w:p>
+      <w:r>
+        <w:separator/>
+      </w:r>
+    </w:p>
+  </w:footnote>
+  <w:footnote w:type="continuationSeparator" w:id="0">
+    <w:p>
+      <w:r>
+        <w:continuationSeparator/>
+      </w:r>
+    </w:p>
+  </w:footnote>
+</w:footnotes>
 </file>
 
 <file path=word/header1.xml><?xml version="1.0" encoding="utf-8"?>
@@ -2588,13 +2710,8 @@
         <w:right w:val="single" w:sz="6" w:space="1" w:color="auto"/>
       </w:pBdr>
     </w:pPr>
-    <w:proofErr w:type="spellStart"/>
     <w:r>
-      <w:t>Gde</w:t>
-    </w:r>
-    <w:proofErr w:type="spellEnd"/>
-    <w:r>
-      <w:t xml:space="preserve"> Wappen</w:t>
+      <w:t>Gde Wappen</w:t>
     </w:r>
   </w:p>
   <w:p>
@@ -2843,37 +2960,12 @@
         <w:szCs w:val="18"/>
       </w:rPr>
     </w:pPr>
-    <w:proofErr w:type="spellStart"/>
     <w:r>
       <w:rPr>
         <w:sz w:val="18"/>
         <w:szCs w:val="18"/>
       </w:rPr>
-      <w:t>OneGov</w:t>
-    </w:r>
-    <w:proofErr w:type="spellEnd"/>
-    <w:r>
-      <w:rPr>
-        <w:sz w:val="18"/>
-        <w:szCs w:val="18"/>
-      </w:rPr>
-      <w:t xml:space="preserve"> </w:t>
-    </w:r>
-    <w:proofErr w:type="spellStart"/>
-    <w:r>
-      <w:rPr>
-        <w:sz w:val="18"/>
-        <w:szCs w:val="18"/>
-      </w:rPr>
-      <w:t>Gever</w:t>
-    </w:r>
-    <w:proofErr w:type="spellEnd"/>
-    <w:r>
-      <w:rPr>
-        <w:sz w:val="18"/>
-        <w:szCs w:val="18"/>
-      </w:rPr>
-      <w:t xml:space="preserve"> </w:t>
+      <w:t xml:space="preserve">OneGov Gever </w:t>
     </w:r>
     <w:r>
       <w:rPr>

--- a/opengever/examplecontent/profiles/municipality_content/opengever_content/templates/protokoll_kopf.docx
+++ b/opengever/examplecontent/profiles/municipality_content/opengever_content/templates/protokoll_kopf.docx
@@ -120,28 +120,6 @@
           <w:lang w:val="en-US"/>
         </w:rPr>
       </w:pPr>
-      <w:r>
-        <w:rPr>
-          <w:b/>
-          <w:sz w:val="36"/>
-        </w:rPr>
-        <w:fldChar w:fldCharType="begin"/>
-      </w:r>
-      <w:r>
-        <w:rPr>
-          <w:b/>
-          <w:sz w:val="36"/>
-          <w:lang w:val="en-US"/>
-        </w:rPr>
-        <w:instrText xml:space="preserve"> SUBJECT  \* MERGEFORMAT </w:instrText>
-      </w:r>
-      <w:r>
-        <w:rPr>
-          <w:b/>
-          <w:sz w:val="36"/>
-        </w:rPr>
-        <w:fldChar w:fldCharType="end"/>
-      </w:r>
     </w:p>
     <w:p>
       <w:pPr>
@@ -299,14 +277,27 @@
         <w:ind w:left="-180" w:right="-469" w:firstLine="180"/>
         <w:jc w:val="center"/>
       </w:pPr>
-      <w:fldSimple w:instr=" MERGEFIELD =meeting.location \* MERGEFORMAT ">
-        <w:r>
-          <w:rPr>
-            <w:noProof/>
-          </w:rPr>
-          <w:t>«=meeting.location»</w:t>
-        </w:r>
-      </w:fldSimple>
+      <w:r>
+        <w:fldChar w:fldCharType="begin"/>
+      </w:r>
+      <w:r>
+        <w:instrText xml:space="preserve"> MERGEFIELD =meeting.location \* MERGEFORMAT </w:instrText>
+      </w:r>
+      <w:r>
+        <w:fldChar w:fldCharType="separate"/>
+      </w:r>
+      <w:r>
+        <w:rPr>
+          <w:noProof/>
+        </w:rPr>
+        <w:t>«=meeting.location»</w:t>
+      </w:r>
+      <w:r>
+        <w:rPr>
+          <w:noProof/>
+        </w:rPr>
+        <w:fldChar w:fldCharType="end"/>
+      </w:r>
     </w:p>
     <w:p>
       <w:pPr>
@@ -1098,6 +1089,397 @@
         </w:tc>
       </w:tr>
       <w:tr>
+        <w:tc>
+          <w:tcPr>
+            <w:tcW w:w="3652" w:type="dxa"/>
+            <w:shd w:val="clear" w:color="auto" w:fill="auto"/>
+          </w:tcPr>
+          <w:p>
+            <w:pPr>
+              <w:tabs>
+                <w:tab w:val="left" w:pos="3402"/>
+              </w:tabs>
+              <w:rPr>
+                <w:szCs w:val="22"/>
+              </w:rPr>
+            </w:pPr>
+            <w:r>
+              <w:rPr>
+                <w:szCs w:val="22"/>
+              </w:rPr>
+              <w:t>Abwesende</w:t>
+            </w:r>
+          </w:p>
+        </w:tc>
+        <w:tc>
+          <w:tcPr>
+            <w:tcW w:w="5635" w:type="dxa"/>
+            <w:shd w:val="clear" w:color="auto" w:fill="auto"/>
+          </w:tcPr>
+          <w:p>
+            <w:pPr>
+              <w:tabs>
+                <w:tab w:val="left" w:pos="3402"/>
+              </w:tabs>
+              <w:rPr>
+                <w:rFonts w:cs="Arial"/>
+                <w:color w:val="3366FF"/>
+                <w:szCs w:val="22"/>
+                <w:lang w:val="en-US"/>
+              </w:rPr>
+            </w:pPr>
+            <w:r>
+              <w:rPr>
+                <w:rFonts w:cs="Arial"/>
+                <w:color w:val="3366FF"/>
+                <w:szCs w:val="22"/>
+              </w:rPr>
+              <w:fldChar w:fldCharType="begin"/>
+            </w:r>
+            <w:r>
+              <w:rPr>
+                <w:rFonts w:cs="Arial"/>
+                <w:color w:val="3366FF"/>
+                <w:szCs w:val="22"/>
+                <w:lang w:val="en-US"/>
+              </w:rPr>
+              <w:instrText xml:space="preserve"> MERGEFIELD participants.</w:instrText>
+            </w:r>
+            <w:r>
+              <w:rPr>
+                <w:rFonts w:cs="Arial"/>
+                <w:color w:val="3366FF"/>
+                <w:szCs w:val="22"/>
+                <w:lang w:val="en-US"/>
+              </w:rPr>
+              <w:instrText>absent</w:instrText>
+            </w:r>
+            <w:r>
+              <w:rPr>
+                <w:rFonts w:cs="Arial"/>
+                <w:color w:val="3366FF"/>
+                <w:szCs w:val="22"/>
+                <w:lang w:val="en-US"/>
+              </w:rPr>
+              <w:instrText>ee</w:instrText>
+            </w:r>
+            <w:r>
+              <w:rPr>
+                <w:rFonts w:cs="Arial"/>
+                <w:color w:val="3366FF"/>
+                <w:szCs w:val="22"/>
+                <w:lang w:val="en-US"/>
+              </w:rPr>
+              <w:instrText>s</w:instrText>
+            </w:r>
+            <w:r>
+              <w:rPr>
+                <w:rFonts w:cs="Arial"/>
+                <w:color w:val="3366FF"/>
+                <w:szCs w:val="22"/>
+                <w:lang w:val="en-US"/>
+              </w:rPr>
+              <w:instrText xml:space="preserve">:each(member) \* MERGEFORMAT </w:instrText>
+            </w:r>
+            <w:r>
+              <w:rPr>
+                <w:rFonts w:cs="Arial"/>
+                <w:color w:val="3366FF"/>
+                <w:szCs w:val="22"/>
+              </w:rPr>
+              <w:fldChar w:fldCharType="separate"/>
+            </w:r>
+            <w:r>
+              <w:rPr>
+                <w:rFonts w:cs="Arial"/>
+                <w:noProof/>
+                <w:color w:val="3366FF"/>
+                <w:szCs w:val="22"/>
+                <w:lang w:val="en-US"/>
+              </w:rPr>
+              <w:t>«participants.absents:each(member)»</w:t>
+            </w:r>
+            <w:r>
+              <w:rPr>
+                <w:rFonts w:cs="Arial"/>
+                <w:color w:val="3366FF"/>
+                <w:szCs w:val="22"/>
+              </w:rPr>
+              <w:fldChar w:fldCharType="end"/>
+            </w:r>
+          </w:p>
+          <w:p>
+            <w:pPr>
+              <w:tabs>
+                <w:tab w:val="left" w:pos="3402"/>
+              </w:tabs>
+              <w:rPr>
+                <w:rFonts w:cs="Arial"/>
+                <w:szCs w:val="22"/>
+                <w:lang w:val="en-GB"/>
+              </w:rPr>
+            </w:pPr>
+            <w:r>
+              <w:rPr>
+                <w:rFonts w:cs="Arial"/>
+                <w:szCs w:val="22"/>
+              </w:rPr>
+              <w:fldChar w:fldCharType="begin"/>
+            </w:r>
+            <w:r>
+              <w:rPr>
+                <w:rFonts w:cs="Arial"/>
+                <w:szCs w:val="22"/>
+                <w:lang w:val="en-GB"/>
+              </w:rPr>
+              <w:instrText xml:space="preserve"> MERGEFIELD =member.fullname \* MERGEFORMAT </w:instrText>
+            </w:r>
+            <w:r>
+              <w:rPr>
+                <w:rFonts w:cs="Arial"/>
+                <w:szCs w:val="22"/>
+              </w:rPr>
+              <w:fldChar w:fldCharType="separate"/>
+            </w:r>
+            <w:r>
+              <w:rPr>
+                <w:rFonts w:cs="Arial"/>
+                <w:noProof/>
+                <w:szCs w:val="22"/>
+                <w:lang w:val="en-GB"/>
+              </w:rPr>
+              <w:t>«=member.fullname»</w:t>
+            </w:r>
+            <w:r>
+              <w:rPr>
+                <w:rFonts w:cs="Arial"/>
+                <w:szCs w:val="22"/>
+              </w:rPr>
+              <w:fldChar w:fldCharType="end"/>
+            </w:r>
+            <w:r>
+              <w:rPr>
+                <w:rFonts w:cs="Arial"/>
+                <w:color w:val="FF6600"/>
+                <w:szCs w:val="22"/>
+              </w:rPr>
+              <w:fldChar w:fldCharType="begin"/>
+            </w:r>
+            <w:r>
+              <w:rPr>
+                <w:rFonts w:cs="Arial"/>
+                <w:color w:val="FF6600"/>
+                <w:szCs w:val="22"/>
+                <w:lang w:val="en-GB"/>
+              </w:rPr>
+              <w:instrText xml:space="preserve"> MERGEFIELD member.role:if \* MERGEFORMAT </w:instrText>
+            </w:r>
+            <w:r>
+              <w:rPr>
+                <w:rFonts w:cs="Arial"/>
+                <w:color w:val="FF6600"/>
+                <w:szCs w:val="22"/>
+              </w:rPr>
+              <w:fldChar w:fldCharType="separate"/>
+            </w:r>
+            <w:r>
+              <w:rPr>
+                <w:rFonts w:cs="Arial"/>
+                <w:noProof/>
+                <w:color w:val="FF6600"/>
+                <w:szCs w:val="22"/>
+                <w:lang w:val="en-GB"/>
+              </w:rPr>
+              <w:t>«member.role:if»</w:t>
+            </w:r>
+            <w:r>
+              <w:rPr>
+                <w:rFonts w:cs="Arial"/>
+                <w:color w:val="FF6600"/>
+                <w:szCs w:val="22"/>
+              </w:rPr>
+              <w:fldChar w:fldCharType="end"/>
+            </w:r>
+            <w:r>
+              <w:rPr>
+                <w:rFonts w:cs="Arial"/>
+                <w:szCs w:val="22"/>
+                <w:lang w:val="en-GB"/>
+              </w:rPr>
+              <w:t xml:space="preserve">, </w:t>
+            </w:r>
+            <w:r>
+              <w:rPr>
+                <w:rFonts w:cs="Arial"/>
+                <w:szCs w:val="22"/>
+              </w:rPr>
+              <w:fldChar w:fldCharType="begin"/>
+            </w:r>
+            <w:r>
+              <w:rPr>
+                <w:rFonts w:cs="Arial"/>
+                <w:szCs w:val="22"/>
+                <w:lang w:val="en-GB"/>
+              </w:rPr>
+              <w:instrText xml:space="preserve"> MERGEFIELD =member.role \* MERGEFORMAT </w:instrText>
+            </w:r>
+            <w:r>
+              <w:rPr>
+                <w:rFonts w:cs="Arial"/>
+                <w:szCs w:val="22"/>
+              </w:rPr>
+              <w:fldChar w:fldCharType="separate"/>
+            </w:r>
+            <w:r>
+              <w:rPr>
+                <w:rFonts w:cs="Arial"/>
+                <w:noProof/>
+                <w:szCs w:val="22"/>
+                <w:lang w:val="en-GB"/>
+              </w:rPr>
+              <w:t>«=member.role»</w:t>
+            </w:r>
+            <w:r>
+              <w:rPr>
+                <w:rFonts w:cs="Arial"/>
+                <w:szCs w:val="22"/>
+              </w:rPr>
+              <w:fldChar w:fldCharType="end"/>
+            </w:r>
+            <w:r>
+              <w:rPr>
+                <w:rFonts w:cs="Arial"/>
+                <w:color w:val="FF6600"/>
+                <w:szCs w:val="22"/>
+              </w:rPr>
+              <w:fldChar w:fldCharType="begin"/>
+            </w:r>
+            <w:r>
+              <w:rPr>
+                <w:rFonts w:cs="Arial"/>
+                <w:color w:val="FF6600"/>
+                <w:szCs w:val="22"/>
+                <w:lang w:val="en-GB"/>
+              </w:rPr>
+              <w:instrText xml:space="preserve"> MERGEFIELD member.role:endIf \* MERGEFORMAT </w:instrText>
+            </w:r>
+            <w:r>
+              <w:rPr>
+                <w:rFonts w:cs="Arial"/>
+                <w:color w:val="FF6600"/>
+                <w:szCs w:val="22"/>
+              </w:rPr>
+              <w:fldChar w:fldCharType="separate"/>
+            </w:r>
+            <w:r>
+              <w:rPr>
+                <w:rFonts w:cs="Arial"/>
+                <w:noProof/>
+                <w:color w:val="FF6600"/>
+                <w:szCs w:val="22"/>
+                <w:lang w:val="en-GB"/>
+              </w:rPr>
+              <w:t>«member.role:endIf»</w:t>
+            </w:r>
+            <w:r>
+              <w:rPr>
+                <w:rFonts w:cs="Arial"/>
+                <w:color w:val="FF6600"/>
+                <w:szCs w:val="22"/>
+              </w:rPr>
+              <w:fldChar w:fldCharType="end"/>
+            </w:r>
+          </w:p>
+          <w:p>
+            <w:pPr>
+              <w:tabs>
+                <w:tab w:val="left" w:pos="3402"/>
+              </w:tabs>
+              <w:rPr>
+                <w:rFonts w:cs="Arial"/>
+                <w:color w:val="3366FF"/>
+                <w:szCs w:val="22"/>
+              </w:rPr>
+            </w:pPr>
+            <w:r>
+              <w:rPr>
+                <w:rFonts w:cs="Arial"/>
+                <w:color w:val="3366FF"/>
+                <w:szCs w:val="22"/>
+              </w:rPr>
+              <w:fldChar w:fldCharType="begin"/>
+            </w:r>
+            <w:r>
+              <w:rPr>
+                <w:rFonts w:cs="Arial"/>
+                <w:color w:val="3366FF"/>
+                <w:szCs w:val="22"/>
+              </w:rPr>
+              <w:instrText xml:space="preserve"> MERGEFIELD participants.</w:instrText>
+            </w:r>
+            <w:r>
+              <w:rPr>
+                <w:rFonts w:cs="Arial"/>
+                <w:color w:val="3366FF"/>
+                <w:szCs w:val="22"/>
+              </w:rPr>
+              <w:instrText>absent</w:instrText>
+            </w:r>
+            <w:r>
+              <w:rPr>
+                <w:rFonts w:cs="Arial"/>
+                <w:color w:val="3366FF"/>
+                <w:szCs w:val="22"/>
+              </w:rPr>
+              <w:instrText>ee</w:instrText>
+            </w:r>
+            <w:bookmarkStart w:id="0" w:name="_GoBack"/>
+            <w:bookmarkEnd w:id="0"/>
+            <w:r>
+              <w:rPr>
+                <w:rFonts w:cs="Arial"/>
+                <w:color w:val="3366FF"/>
+                <w:szCs w:val="22"/>
+              </w:rPr>
+              <w:instrText>s</w:instrText>
+            </w:r>
+            <w:r>
+              <w:rPr>
+                <w:rFonts w:cs="Arial"/>
+                <w:color w:val="3366FF"/>
+                <w:szCs w:val="22"/>
+              </w:rPr>
+              <w:instrText xml:space="preserve">:endEach \* MERGEFORMAT </w:instrText>
+            </w:r>
+            <w:r>
+              <w:rPr>
+                <w:rFonts w:cs="Arial"/>
+                <w:color w:val="3366FF"/>
+                <w:szCs w:val="22"/>
+              </w:rPr>
+              <w:fldChar w:fldCharType="separate"/>
+            </w:r>
+            <w:r>
+              <w:rPr>
+                <w:rFonts w:cs="Arial"/>
+                <w:noProof/>
+                <w:color w:val="3366FF"/>
+                <w:szCs w:val="22"/>
+              </w:rPr>
+              <w:t>«participants.absents:endEach»</w:t>
+            </w:r>
+            <w:r>
+              <w:rPr>
+                <w:rFonts w:cs="Arial"/>
+                <w:color w:val="3366FF"/>
+                <w:szCs w:val="22"/>
+              </w:rPr>
+              <w:fldChar w:fldCharType="end"/>
+            </w:r>
+          </w:p>
+        </w:tc>
+      </w:tr>
+      <w:tr>
         <w:trPr>
           <w:trHeight w:val="73"/>
         </w:trPr>
@@ -1534,6 +1916,7 @@
                 <w:color w:val="FF6600"/>
                 <w:szCs w:val="22"/>
               </w:rPr>
+              <w:lastRenderedPageBreak/>
               <w:fldChar w:fldCharType="begin"/>
             </w:r>
             <w:r>
@@ -1612,15 +1995,7 @@
                 <w:rFonts w:cs="Arial"/>
                 <w:szCs w:val="22"/>
               </w:rPr>
-              <w:instrText xml:space="preserve">.number \* </w:instrText>
-            </w:r>
-            <w:r>
-              <w:rPr>
-                <w:rFonts w:cs="Arial"/>
-                <w:szCs w:val="22"/>
-              </w:rPr>
-              <w:lastRenderedPageBreak/>
-              <w:instrText xml:space="preserve">MERGEFORMAT </w:instrText>
+              <w:instrText xml:space="preserve">.number \* MERGEFORMAT </w:instrText>
             </w:r>
             <w:r>
               <w:rPr>
@@ -1665,7 +2040,6 @@
                 <w:b/>
                 <w:szCs w:val="22"/>
               </w:rPr>
-              <w:lastRenderedPageBreak/>
               <w:fldChar w:fldCharType="begin"/>
             </w:r>
             <w:r>
@@ -1724,7 +2098,7 @@
                 <w:noProof/>
                 <w:szCs w:val="22"/>
               </w:rPr>
-              <w:t>«=agenda_item.description»</w:t>
+              <w:t>«=agenda_item.title»</w:t>
             </w:r>
             <w:r>
               <w:rPr>
@@ -2041,8 +2415,6 @@
               </w:rPr>
               <w:instrText>.title</w:instrText>
             </w:r>
-            <w:bookmarkStart w:id="0" w:name="_GoBack"/>
-            <w:bookmarkEnd w:id="0"/>
             <w:r>
               <w:rPr>
                 <w:rFonts w:cs="Arial"/>
@@ -2066,7 +2438,7 @@
                 <w:noProof/>
                 <w:szCs w:val="22"/>
               </w:rPr>
-              <w:t>«=agenda_item.description»</w:t>
+              <w:t>«=agenda_item.title»</w:t>
             </w:r>
             <w:r>
               <w:rPr>
@@ -2815,7 +3187,7 @@
               <wp:inline distT="0" distB="0" distL="0" distR="0" wp14:anchorId="2D7C0C17" wp14:editId="0AE88714">
                 <wp:extent cx="1521968" cy="271780"/>
                 <wp:effectExtent l="0" t="0" r="2540" b="7620"/>
-                <wp:docPr id="3" name="Picture 3" descr="Macintosh HD:Users:deif:Downloads:onegovgever.jpeg"/>
+                <wp:docPr id="1" name="Picture 1" descr="Macintosh HD:Users:deif:Downloads:onegovgever.jpeg"/>
                 <wp:cNvGraphicFramePr>
                   <a:graphicFrameLocks xmlns:a="http://schemas.openxmlformats.org/drawingml/2006/main" noChangeAspect="1"/>
                 </wp:cNvGraphicFramePr>
